--- a/Yahoo/Notes.docx
+++ b/Yahoo/Notes.docx
@@ -21,23 +21,124 @@
         <w:t>product</w:t>
       </w:r>
       <w:r>
-        <w:t xml:space="preserve">, once user uploads an image to products. Image will be resized(1 for mobile, 1 for icon, 1 for PCS and compressed image) and stored </w:t>
+        <w:t xml:space="preserve">, once user uploads an image to products. Image will be </w:t>
+      </w:r>
+      <w:proofErr w:type="gramStart"/>
+      <w:r>
+        <w:t>resized(</w:t>
+      </w:r>
+      <w:proofErr w:type="gramEnd"/>
+      <w:r>
+        <w:t xml:space="preserve">1 for mobile, 1 for icon, 1 for PCS and compressed image) and stored </w:t>
       </w:r>
       <w:r>
         <w:t xml:space="preserve">in </w:t>
       </w:r>
       <w:r>
-        <w:t>s3 temp bucket. User can do change on many other screen attribute and finally when they give save. Image from temp bucket will be copied(sometimes moved) to actual bucket. So temp bucket image will be deleted based on bucket level expire setting.</w:t>
+        <w:t xml:space="preserve">s3 temp bucket. User can do change on many other screen </w:t>
+      </w:r>
+      <w:proofErr w:type="gramStart"/>
+      <w:r>
+        <w:t>attribute</w:t>
+      </w:r>
+      <w:proofErr w:type="gramEnd"/>
+      <w:r>
+        <w:t xml:space="preserve"> and finally when they give save. Image from temp bucket will be </w:t>
+      </w:r>
+      <w:proofErr w:type="gramStart"/>
+      <w:r>
+        <w:t>copied(</w:t>
+      </w:r>
+      <w:proofErr w:type="gramEnd"/>
+      <w:r>
+        <w:t>sometimes moved) to actual bucket. So temp bucket image will be deleted based on bucket level expire setting.</w:t>
       </w:r>
     </w:p>
     <w:p/>
     <w:p>
-      <w:r>
-        <w:t>Similarly DynamoDb table also has expire settings. I need to specify a column(Ex: expire_time… timestamp) in each row. DynamoDb will query and remove the row, if the timestamp is expired.</w:t>
+      <w:proofErr w:type="gramStart"/>
+      <w:r>
+        <w:t>Similarly</w:t>
+      </w:r>
+      <w:proofErr w:type="gramEnd"/>
+      <w:r>
+        <w:t xml:space="preserve"> </w:t>
+      </w:r>
+      <w:proofErr w:type="spellStart"/>
+      <w:r>
+        <w:t>DynamoDb</w:t>
+      </w:r>
+      <w:proofErr w:type="spellEnd"/>
+      <w:r>
+        <w:t xml:space="preserve"> table also has expire settings. I need to specify a </w:t>
+      </w:r>
+      <w:proofErr w:type="gramStart"/>
+      <w:r>
+        <w:t>column(</w:t>
+      </w:r>
+      <w:proofErr w:type="gramEnd"/>
+      <w:r>
+        <w:t xml:space="preserve">Ex: </w:t>
+      </w:r>
+      <w:proofErr w:type="spellStart"/>
+      <w:r>
+        <w:t>expire_time</w:t>
+      </w:r>
+      <w:proofErr w:type="spellEnd"/>
+      <w:r>
+        <w:t xml:space="preserve">… timestamp) in each row. </w:t>
+      </w:r>
+      <w:proofErr w:type="spellStart"/>
+      <w:r>
+        <w:t>DynamoDb</w:t>
+      </w:r>
+      <w:proofErr w:type="spellEnd"/>
+      <w:r>
+        <w:t xml:space="preserve"> will query and remove the row, if the timestamp is expired.</w:t>
+      </w:r>
+    </w:p>
+    <w:p/>
+    <w:p>
+      <w:proofErr w:type="spellStart"/>
+      <w:r>
+        <w:t>aws</w:t>
+      </w:r>
+      <w:proofErr w:type="spellEnd"/>
+      <w:r>
+        <w:t xml:space="preserve"> parameter store</w:t>
+      </w:r>
+      <w:r>
+        <w:t xml:space="preserve"> to store credentials username and password</w:t>
+      </w:r>
+    </w:p>
+    <w:p/>
+    <w:p>
+      <w:r>
+        <w:t xml:space="preserve">secrets manager vs </w:t>
+      </w:r>
+      <w:proofErr w:type="spellStart"/>
+      <w:r>
+        <w:t>cloudhsm</w:t>
+      </w:r>
+      <w:proofErr w:type="spellEnd"/>
+      <w:r>
+        <w:t xml:space="preserve"> or </w:t>
+      </w:r>
+      <w:proofErr w:type="gramStart"/>
+      <w:r>
+        <w:t>vault(</w:t>
+      </w:r>
+      <w:proofErr w:type="gramEnd"/>
+      <w:r>
+        <w:t>yahoo propr</w:t>
       </w:r>
       <w:bookmarkStart w:id="0" w:name="_GoBack"/>
       <w:bookmarkEnd w:id="0"/>
+      <w:r>
+        <w:t>ietary) to store credit card information.</w:t>
+      </w:r>
     </w:p>
+    <w:p/>
     <w:sectPr>
       <w:pgSz w:w="12240" w:h="15840"/>
       <w:pgMar w:top="1440" w:right="1440" w:bottom="1440" w:left="1440" w:header="720" w:footer="720" w:gutter="0"/>
